--- a/Project1 Writeup NWRoc EDITS SRN.docx
+++ b/Project1 Writeup NWRoc EDITS SRN.docx
@@ -1,6 +1,6 @@
 
 <file path=word/document.xml><?xml version="1.0" encoding="utf-8"?>
-<w:document xmlns:wpc="http://schemas.microsoft.com/office/word/2010/wordprocessingCanvas" xmlns:cx="http://schemas.microsoft.com/office/drawing/2014/chartex" xmlns:cx1="http://schemas.microsoft.com/office/drawing/2015/9/8/chartex" xmlns:cx2="http://schemas.microsoft.com/office/drawing/2015/10/21/chartex" xmlns:cx3="http://schemas.microsoft.com/office/drawing/2016/5/9/chartex" xmlns:cx4="http://schemas.microsoft.com/office/drawing/2016/5/10/chartex" xmlns:cx5="http://schemas.microsoft.com/office/drawing/2016/5/11/chartex" xmlns:mc="http://schemas.openxmlformats.org/markup-compatibility/2006" xmlns:o="urn:schemas-microsoft-com:office:office" xmlns:r="http://schemas.openxmlformats.org/officeDocument/2006/relationships" xmlns:m="http://schemas.openxmlformats.org/officeDocument/2006/math" xmlns:v="urn:schemas-microsoft-com:vml" xmlns:wp14="http://schemas.microsoft.com/office/word/2010/wordprocessingDrawing" xmlns:wp="http://schemas.openxmlformats.org/drawingml/2006/wordprocessingDrawing" xmlns:w10="urn:schemas-microsoft-com:office:word" xmlns:w="http://schemas.openxmlformats.org/wordprocessingml/2006/main" xmlns:w14="http://schemas.microsoft.com/office/word/2010/wordml" xmlns:w15="http://schemas.microsoft.com/office/word/2012/wordml" xmlns:w16se="http://schemas.microsoft.com/office/word/2015/wordml/symex" xmlns:wpg="http://schemas.microsoft.com/office/word/2010/wordprocessingGroup" xmlns:wpi="http://schemas.microsoft.com/office/word/2010/wordprocessingInk" xmlns:wne="http://schemas.microsoft.com/office/word/2006/wordml" xmlns:wps="http://schemas.microsoft.com/office/word/2010/wordprocessingShape" mc:Ignorable="w14 w15 w16se wp14">
+<w:document xmlns:wpc="http://schemas.microsoft.com/office/word/2010/wordprocessingCanvas" xmlns:mc="http://schemas.openxmlformats.org/markup-compatibility/2006" xmlns:o="urn:schemas-microsoft-com:office:office" xmlns:r="http://schemas.openxmlformats.org/officeDocument/2006/relationships" xmlns:m="http://schemas.openxmlformats.org/officeDocument/2006/math" xmlns:v="urn:schemas-microsoft-com:vml" xmlns:wp14="http://schemas.microsoft.com/office/word/2010/wordprocessingDrawing" xmlns:wp="http://schemas.openxmlformats.org/drawingml/2006/wordprocessingDrawing" xmlns:w10="urn:schemas-microsoft-com:office:word" xmlns:w="http://schemas.openxmlformats.org/wordprocessingml/2006/main" xmlns:w14="http://schemas.microsoft.com/office/word/2010/wordml" xmlns:w15="http://schemas.microsoft.com/office/word/2012/wordml" xmlns:wpg="http://schemas.microsoft.com/office/word/2010/wordprocessingGroup" xmlns:wpi="http://schemas.microsoft.com/office/word/2010/wordprocessingInk" xmlns:wne="http://schemas.microsoft.com/office/word/2006/wordml" xmlns:wps="http://schemas.microsoft.com/office/word/2010/wordprocessingShape" mc:Ignorable="w14 w15 wp14">
   <w:body>
     <w:p>
       <w:pPr>
@@ -31,23 +31,23 @@
       </w:r>
       <w:proofErr w:type="spellEnd"/>
       <w:r>
-        <w:t xml:space="preserve">, Anne Geraci, Rachael </w:t>
+        <w:t xml:space="preserve">, Anne </w:t>
       </w:r>
       <w:proofErr w:type="spellStart"/>
       <w:r>
+        <w:t>Geraci</w:t>
+      </w:r>
+      <w:proofErr w:type="spellEnd"/>
+      <w:r>
+        <w:t xml:space="preserve">, Rachael </w:t>
+      </w:r>
+      <w:proofErr w:type="spellStart"/>
+      <w:r>
         <w:t>Glazner</w:t>
       </w:r>
       <w:proofErr w:type="spellEnd"/>
       <w:r>
-        <w:t xml:space="preserve">, Shannon </w:t>
-      </w:r>
-      <w:proofErr w:type="spellStart"/>
-      <w:r>
-        <w:t>Nitroy</w:t>
-      </w:r>
-      <w:proofErr w:type="spellEnd"/>
-      <w:r>
-        <w:t xml:space="preserve">. </w:t>
+        <w:t xml:space="preserve">, Shannon Nitroy. </w:t>
       </w:r>
     </w:p>
     <w:p>
@@ -279,7 +279,7 @@
                     </wp:anchor>
                   </w:drawing>
                 </mc:Choice>
-                <mc:Fallback>
+                <mc:Fallback xmlns:w16se="http://schemas.microsoft.com/office/word/2015/wordml/symex" xmlns:cx5="http://schemas.microsoft.com/office/drawing/2016/5/11/chartex" xmlns:cx4="http://schemas.microsoft.com/office/drawing/2016/5/10/chartex" xmlns:cx3="http://schemas.microsoft.com/office/drawing/2016/5/9/chartex" xmlns:cx2="http://schemas.microsoft.com/office/drawing/2015/10/21/chartex" xmlns:cx1="http://schemas.microsoft.com/office/drawing/2015/9/8/chartex" xmlns:cx="http://schemas.microsoft.com/office/drawing/2014/chartex">
                   <w:pict>
                     <v:shapetype w14:anchorId="3C9D8094" id="_x0000_t202" coordsize="21600,21600" o:spt="202" path="m,l,21600r21600,l21600,xe">
                       <v:stroke joinstyle="miter"/>
@@ -518,10 +518,7 @@
         <w:t xml:space="preserve">.  </w:t>
       </w:r>
       <w:r>
-        <w:t>The agency</w:t>
-      </w:r>
-      <w:r>
-        <w:t xml:space="preserve"> </w:t>
+        <w:t xml:space="preserve">The agency </w:t>
       </w:r>
       <w:r>
         <w:t>hypothesize</w:t>
@@ -3404,6 +3401,9 @@
         <w:t xml:space="preserve">significance. </w:t>
       </w:r>
       <w:r>
+        <w:t xml:space="preserve">As shown in figure 3, </w:t>
+      </w:r>
+      <w:r>
         <w:rPr>
           <w:i/>
         </w:rPr>
@@ -3505,11 +3505,7 @@
       </w:r>
       <w:proofErr w:type="spellEnd"/>
       <w:r>
-        <w:t xml:space="preserve"> are negative, which is surprising, given that we would expect better police and trash services ratings to contribute to more years in the area. Neighborhood ID is not significant, but the years </w:t>
-      </w:r>
-      <w:r>
-        <w:lastRenderedPageBreak/>
-        <w:t xml:space="preserve">of residence is lower for sector 1 relative to sector 4, but higher for sectors 2 and 3 relative to sector </w:t>
+        <w:t xml:space="preserve"> are negative, which is surprising, given that we would expect better police and trash services ratings to contribute to more years in the area. Neighborhood ID is not significant, but the years of residence is lower for sector 1 relative to sector 4, but higher for sectors 2 and 3 relative to sector </w:t>
       </w:r>
       <w:commentRangeStart w:id="2"/>
       <w:r>
@@ -3521,6 +3517,9 @@
           <w:rStyle w:val="CommentReference"/>
         </w:rPr>
         <w:commentReference w:id="2"/>
+      </w:r>
+      <w:r>
+        <w:t xml:space="preserve"> (Figure 3)</w:t>
       </w:r>
       <w:r>
         <w:t xml:space="preserve">. </w:t>
@@ -3541,55 +3540,52 @@
       <w:ins w:id="5" w:author="Shannon Nitroy" w:date="2017-02-27T09:25:00Z">
         <w:r>
           <w:tab/>
-          <w:t xml:space="preserve">Below </w:t>
         </w:r>
       </w:ins>
-      <w:ins w:id="6" w:author="Shannon Nitroy" w:date="2017-02-27T09:26:00Z">
-        <w:r>
-          <w:t>is</w:t>
-        </w:r>
-      </w:ins>
-      <w:ins w:id="7" w:author="Shannon Nitroy" w:date="2017-02-27T09:25:00Z">
+      <w:r>
+        <w:t>Figure 4 shows</w:t>
+      </w:r>
+      <w:ins w:id="6" w:author="Shannon Nitroy" w:date="2017-02-27T09:25:00Z">
         <w:r>
           <w:t xml:space="preserve"> the same table</w:t>
         </w:r>
       </w:ins>
-      <w:ins w:id="8" w:author="Shannon Nitroy" w:date="2017-02-27T09:26:00Z">
+      <w:ins w:id="7" w:author="Shannon Nitroy" w:date="2017-02-27T09:26:00Z">
         <w:r>
           <w:t xml:space="preserve"> and graph </w:t>
         </w:r>
       </w:ins>
-      <w:ins w:id="9" w:author="Shannon Nitroy" w:date="2017-02-27T09:27:00Z">
+      <w:ins w:id="8" w:author="Shannon Nitroy" w:date="2017-02-27T09:27:00Z">
         <w:r>
           <w:t>with</w:t>
         </w:r>
       </w:ins>
-      <w:ins w:id="10" w:author="Shannon Nitroy" w:date="2017-02-27T09:26:00Z">
+      <w:ins w:id="9" w:author="Shannon Nitroy" w:date="2017-02-27T09:26:00Z">
         <w:r>
           <w:t xml:space="preserve"> Neighborhood Id removed</w:t>
         </w:r>
       </w:ins>
-      <w:ins w:id="11" w:author="Shannon Nitroy" w:date="2017-02-27T09:27:00Z">
+      <w:ins w:id="10" w:author="Shannon Nitroy" w:date="2017-02-27T09:27:00Z">
         <w:r>
           <w:t xml:space="preserve"> from the model</w:t>
         </w:r>
       </w:ins>
-      <w:ins w:id="12" w:author="Shannon Nitroy" w:date="2017-02-27T09:26:00Z">
+      <w:ins w:id="11" w:author="Shannon Nitroy" w:date="2017-02-27T09:26:00Z">
         <w:r>
           <w:t>. We see that the</w:t>
         </w:r>
       </w:ins>
-      <w:ins w:id="13" w:author="Shannon Nitroy" w:date="2017-02-27T09:32:00Z">
+      <w:ins w:id="12" w:author="Shannon Nitroy" w:date="2017-02-27T09:32:00Z">
         <w:r>
           <w:t xml:space="preserve"> coefficient</w:t>
         </w:r>
       </w:ins>
-      <w:ins w:id="14" w:author="Shannon Nitroy" w:date="2017-02-27T09:26:00Z">
+      <w:ins w:id="13" w:author="Shannon Nitroy" w:date="2017-02-27T09:26:00Z">
         <w:r>
           <w:t xml:space="preserve"> p-values change slightly, but the significance, signs, and R-squared remain the same</w:t>
         </w:r>
       </w:ins>
-      <w:ins w:id="15" w:author="Shannon Nitroy" w:date="2017-02-27T09:28:00Z">
+      <w:ins w:id="14" w:author="Shannon Nitroy" w:date="2017-02-27T09:28:00Z">
         <w:r>
           <w:t>. Therefore, we will keep the variable in our model.</w:t>
         </w:r>
@@ -3599,9 +3595,11 @@
       <w:pPr>
         <w:spacing w:line="240" w:lineRule="auto"/>
         <w:rPr>
-          <w:ins w:id="16" w:author="Shannon Nitroy" w:date="2017-02-27T09:18:00Z"/>
-        </w:rPr>
-      </w:pPr>
+          <w:ins w:id="15" w:author="Shannon Nitroy" w:date="2017-02-27T09:18:00Z"/>
+        </w:rPr>
+      </w:pPr>
+      <w:bookmarkStart w:id="16" w:name="_GoBack"/>
+      <w:bookmarkEnd w:id="16"/>
     </w:p>
     <w:p>
       <w:pPr>
@@ -3760,7 +3758,21 @@
         <w:ind w:firstLine="720"/>
       </w:pPr>
       <w:r>
-        <w:t xml:space="preserve">Next, we look further into differences between the four subsectors. Even though the coefficients were not significant, indicating that years of residence is not a statistically significant component of the differences in neighborhoods, we can still examine whether there were significant differences between the pairs of subsectors. We can see this is not the case, based on the Tukey HSD. No pairs of subsectors have significantly different years of residence, and the least squares means for each subsector are very close in value. </w:t>
+        <w:t xml:space="preserve">Next, we look further into differences between the four subsectors. Even though the coefficients were not significant, indicating that years of residence is not a statistically significant component of the differences in neighborhoods, we can still examine whether there were significant differences between the pairs of subsectors. We can see this is not the case, based on the </w:t>
+      </w:r>
+      <w:proofErr w:type="spellStart"/>
+      <w:r>
+        <w:t>Tukey</w:t>
+      </w:r>
+      <w:proofErr w:type="spellEnd"/>
+      <w:r>
+        <w:t xml:space="preserve"> HSD</w:t>
+      </w:r>
+      <w:r>
+        <w:t xml:space="preserve"> in figure 5</w:t>
+      </w:r>
+      <w:r>
+        <w:t xml:space="preserve">. No pairs of subsectors have significantly different years of residence, and the least squares means for each subsector are very close in value. </w:t>
       </w:r>
     </w:p>
     <w:p>
@@ -3771,7 +3783,6 @@
         <w:rPr>
           <w:noProof/>
         </w:rPr>
-        <w:lastRenderedPageBreak/>
         <w:drawing>
           <wp:inline distT="0" distB="0" distL="0" distR="0" wp14:anchorId="5BF2575F" wp14:editId="7B0EB265">
             <wp:extent cx="5505450" cy="3227486"/>
@@ -3892,8 +3903,6 @@
       <w:r>
         <w:t>. We find that people tend, on average, to live in each of the four subsectors for the same amount of time. We also find that factors such as age, home ownership, and police and trash ratings contribute to the number of years of residence, but the unexpected signs on some of the coefficients may indicate we have omitted variable bias.</w:t>
       </w:r>
-      <w:bookmarkStart w:id="18" w:name="_GoBack"/>
-      <w:bookmarkEnd w:id="18"/>
     </w:p>
     <w:sectPr>
       <w:pgSz w:w="12240" w:h="15840"/>
@@ -3906,7 +3915,7 @@
 </file>
 
 <file path=word/comments.xml><?xml version="1.0" encoding="utf-8"?>
-<w:comments xmlns:wpc="http://schemas.microsoft.com/office/word/2010/wordprocessingCanvas" xmlns:cx="http://schemas.microsoft.com/office/drawing/2014/chartex" xmlns:cx1="http://schemas.microsoft.com/office/drawing/2015/9/8/chartex" xmlns:cx2="http://schemas.microsoft.com/office/drawing/2015/10/21/chartex" xmlns:cx3="http://schemas.microsoft.com/office/drawing/2016/5/9/chartex" xmlns:cx4="http://schemas.microsoft.com/office/drawing/2016/5/10/chartex" xmlns:cx5="http://schemas.microsoft.com/office/drawing/2016/5/11/chartex" xmlns:mc="http://schemas.openxmlformats.org/markup-compatibility/2006" xmlns:o="urn:schemas-microsoft-com:office:office" xmlns:r="http://schemas.openxmlformats.org/officeDocument/2006/relationships" xmlns:m="http://schemas.openxmlformats.org/officeDocument/2006/math" xmlns:v="urn:schemas-microsoft-com:vml" xmlns:wp14="http://schemas.microsoft.com/office/word/2010/wordprocessingDrawing" xmlns:wp="http://schemas.openxmlformats.org/drawingml/2006/wordprocessingDrawing" xmlns:w10="urn:schemas-microsoft-com:office:word" xmlns:w="http://schemas.openxmlformats.org/wordprocessingml/2006/main" xmlns:w14="http://schemas.microsoft.com/office/word/2010/wordml" xmlns:w15="http://schemas.microsoft.com/office/word/2012/wordml" xmlns:w16se="http://schemas.microsoft.com/office/word/2015/wordml/symex" xmlns:wpg="http://schemas.microsoft.com/office/word/2010/wordprocessingGroup" xmlns:wpi="http://schemas.microsoft.com/office/word/2010/wordprocessingInk" xmlns:wne="http://schemas.microsoft.com/office/word/2006/wordml" xmlns:wps="http://schemas.microsoft.com/office/word/2010/wordprocessingShape" mc:Ignorable="w14 w15 w16se wp14">
+<w:comments xmlns:wpc="http://schemas.microsoft.com/office/word/2010/wordprocessingCanvas" xmlns:mc="http://schemas.openxmlformats.org/markup-compatibility/2006" xmlns:o="urn:schemas-microsoft-com:office:office" xmlns:r="http://schemas.openxmlformats.org/officeDocument/2006/relationships" xmlns:m="http://schemas.openxmlformats.org/officeDocument/2006/math" xmlns:v="urn:schemas-microsoft-com:vml" xmlns:wp14="http://schemas.microsoft.com/office/word/2010/wordprocessingDrawing" xmlns:wp="http://schemas.openxmlformats.org/drawingml/2006/wordprocessingDrawing" xmlns:w10="urn:schemas-microsoft-com:office:word" xmlns:w="http://schemas.openxmlformats.org/wordprocessingml/2006/main" xmlns:w14="http://schemas.microsoft.com/office/word/2010/wordml" xmlns:w15="http://schemas.microsoft.com/office/word/2012/wordml" xmlns:wpg="http://schemas.microsoft.com/office/word/2010/wordprocessingGroup" xmlns:wpi="http://schemas.microsoft.com/office/word/2010/wordprocessingInk" xmlns:wne="http://schemas.microsoft.com/office/word/2006/wordml" xmlns:wps="http://schemas.microsoft.com/office/word/2010/wordprocessingShape" mc:Ignorable="w14 w15 wp14">
   <w:comment w:id="1" w:author="Rachael Glazner" w:date="2017-02-26T19:22:00Z" w:initials="RG">
     <w:p>
       <w:pPr>
@@ -3943,14 +3952,14 @@
 </file>
 
 <file path=word/commentsExtended.xml><?xml version="1.0" encoding="utf-8"?>
-<w15:commentsEx xmlns:wpc="http://schemas.microsoft.com/office/word/2010/wordprocessingCanvas" xmlns:cx="http://schemas.microsoft.com/office/drawing/2014/chartex" xmlns:cx1="http://schemas.microsoft.com/office/drawing/2015/9/8/chartex" xmlns:cx2="http://schemas.microsoft.com/office/drawing/2015/10/21/chartex" xmlns:cx3="http://schemas.microsoft.com/office/drawing/2016/5/9/chartex" xmlns:cx4="http://schemas.microsoft.com/office/drawing/2016/5/10/chartex" xmlns:cx5="http://schemas.microsoft.com/office/drawing/2016/5/11/chartex" xmlns:mc="http://schemas.openxmlformats.org/markup-compatibility/2006" xmlns:o="urn:schemas-microsoft-com:office:office" xmlns:r="http://schemas.openxmlformats.org/officeDocument/2006/relationships" xmlns:m="http://schemas.openxmlformats.org/officeDocument/2006/math" xmlns:v="urn:schemas-microsoft-com:vml" xmlns:wp14="http://schemas.microsoft.com/office/word/2010/wordprocessingDrawing" xmlns:wp="http://schemas.openxmlformats.org/drawingml/2006/wordprocessingDrawing" xmlns:w10="urn:schemas-microsoft-com:office:word" xmlns:w="http://schemas.openxmlformats.org/wordprocessingml/2006/main" xmlns:w14="http://schemas.microsoft.com/office/word/2010/wordml" xmlns:w15="http://schemas.microsoft.com/office/word/2012/wordml" xmlns:w16se="http://schemas.microsoft.com/office/word/2015/wordml/symex" xmlns:wpg="http://schemas.microsoft.com/office/word/2010/wordprocessingGroup" xmlns:wpi="http://schemas.microsoft.com/office/word/2010/wordprocessingInk" xmlns:wne="http://schemas.microsoft.com/office/word/2006/wordml" xmlns:wps="http://schemas.microsoft.com/office/word/2010/wordprocessingShape" mc:Ignorable="w14 w15 w16se wp14">
+<w15:commentsEx xmlns:wpc="http://schemas.microsoft.com/office/word/2010/wordprocessingCanvas" xmlns:mc="http://schemas.openxmlformats.org/markup-compatibility/2006" xmlns:o="urn:schemas-microsoft-com:office:office" xmlns:r="http://schemas.openxmlformats.org/officeDocument/2006/relationships" xmlns:m="http://schemas.openxmlformats.org/officeDocument/2006/math" xmlns:v="urn:schemas-microsoft-com:vml" xmlns:wp14="http://schemas.microsoft.com/office/word/2010/wordprocessingDrawing" xmlns:wp="http://schemas.openxmlformats.org/drawingml/2006/wordprocessingDrawing" xmlns:w10="urn:schemas-microsoft-com:office:word" xmlns:w="http://schemas.openxmlformats.org/wordprocessingml/2006/main" xmlns:w14="http://schemas.microsoft.com/office/word/2010/wordml" xmlns:w15="http://schemas.microsoft.com/office/word/2012/wordml" xmlns:wpg="http://schemas.microsoft.com/office/word/2010/wordprocessingGroup" xmlns:wpi="http://schemas.microsoft.com/office/word/2010/wordprocessingInk" xmlns:wne="http://schemas.microsoft.com/office/word/2006/wordml" xmlns:wps="http://schemas.microsoft.com/office/word/2010/wordprocessingShape" mc:Ignorable="w14 w15 wp14">
   <w15:commentEx w15:paraId="309CD7BF" w15:done="0"/>
   <w15:commentEx w15:paraId="0C0D94AE" w15:done="0"/>
 </w15:commentsEx>
 </file>
 
 <file path=word/numbering.xml><?xml version="1.0" encoding="utf-8"?>
-<w:numbering xmlns:wpc="http://schemas.microsoft.com/office/word/2010/wordprocessingCanvas" xmlns:cx="http://schemas.microsoft.com/office/drawing/2014/chartex" xmlns:cx1="http://schemas.microsoft.com/office/drawing/2015/9/8/chartex" xmlns:cx2="http://schemas.microsoft.com/office/drawing/2015/10/21/chartex" xmlns:cx3="http://schemas.microsoft.com/office/drawing/2016/5/9/chartex" xmlns:cx4="http://schemas.microsoft.com/office/drawing/2016/5/10/chartex" xmlns:cx5="http://schemas.microsoft.com/office/drawing/2016/5/11/chartex" xmlns:mc="http://schemas.openxmlformats.org/markup-compatibility/2006" xmlns:o="urn:schemas-microsoft-com:office:office" xmlns:r="http://schemas.openxmlformats.org/officeDocument/2006/relationships" xmlns:m="http://schemas.openxmlformats.org/officeDocument/2006/math" xmlns:v="urn:schemas-microsoft-com:vml" xmlns:wp14="http://schemas.microsoft.com/office/word/2010/wordprocessingDrawing" xmlns:wp="http://schemas.openxmlformats.org/drawingml/2006/wordprocessingDrawing" xmlns:w10="urn:schemas-microsoft-com:office:word" xmlns:w="http://schemas.openxmlformats.org/wordprocessingml/2006/main" xmlns:w14="http://schemas.microsoft.com/office/word/2010/wordml" xmlns:w15="http://schemas.microsoft.com/office/word/2012/wordml" xmlns:w16se="http://schemas.microsoft.com/office/word/2015/wordml/symex" xmlns:wpg="http://schemas.microsoft.com/office/word/2010/wordprocessingGroup" xmlns:wpi="http://schemas.microsoft.com/office/word/2010/wordprocessingInk" xmlns:wne="http://schemas.microsoft.com/office/word/2006/wordml" xmlns:wps="http://schemas.microsoft.com/office/word/2010/wordprocessingShape" mc:Ignorable="w14 w15 w16se wp14">
+<w:numbering xmlns:wpc="http://schemas.microsoft.com/office/word/2010/wordprocessingCanvas" xmlns:mc="http://schemas.openxmlformats.org/markup-compatibility/2006" xmlns:o="urn:schemas-microsoft-com:office:office" xmlns:r="http://schemas.openxmlformats.org/officeDocument/2006/relationships" xmlns:m="http://schemas.openxmlformats.org/officeDocument/2006/math" xmlns:v="urn:schemas-microsoft-com:vml" xmlns:wp14="http://schemas.microsoft.com/office/word/2010/wordprocessingDrawing" xmlns:wp="http://schemas.openxmlformats.org/drawingml/2006/wordprocessingDrawing" xmlns:w10="urn:schemas-microsoft-com:office:word" xmlns:w="http://schemas.openxmlformats.org/wordprocessingml/2006/main" xmlns:w14="http://schemas.microsoft.com/office/word/2010/wordml" xmlns:w15="http://schemas.microsoft.com/office/word/2012/wordml" xmlns:wpg="http://schemas.microsoft.com/office/word/2010/wordprocessingGroup" xmlns:wpi="http://schemas.microsoft.com/office/word/2010/wordprocessingInk" xmlns:wne="http://schemas.microsoft.com/office/word/2006/wordml" xmlns:wps="http://schemas.microsoft.com/office/word/2010/wordprocessingShape" mc:Ignorable="w14 w15 wp14">
   <w:abstractNum w:abstractNumId="0" w15:restartNumberingAfterBreak="0">
     <w:nsid w:val="0F6D7635"/>
     <w:multiLevelType w:val="hybridMultilevel"/>
@@ -4455,7 +4464,7 @@
 </file>
 
 <file path=word/people.xml><?xml version="1.0" encoding="utf-8"?>
-<w15:people xmlns:wpc="http://schemas.microsoft.com/office/word/2010/wordprocessingCanvas" xmlns:cx="http://schemas.microsoft.com/office/drawing/2014/chartex" xmlns:cx1="http://schemas.microsoft.com/office/drawing/2015/9/8/chartex" xmlns:cx2="http://schemas.microsoft.com/office/drawing/2015/10/21/chartex" xmlns:cx3="http://schemas.microsoft.com/office/drawing/2016/5/9/chartex" xmlns:cx4="http://schemas.microsoft.com/office/drawing/2016/5/10/chartex" xmlns:cx5="http://schemas.microsoft.com/office/drawing/2016/5/11/chartex" xmlns:mc="http://schemas.openxmlformats.org/markup-compatibility/2006" xmlns:o="urn:schemas-microsoft-com:office:office" xmlns:r="http://schemas.openxmlformats.org/officeDocument/2006/relationships" xmlns:m="http://schemas.openxmlformats.org/officeDocument/2006/math" xmlns:v="urn:schemas-microsoft-com:vml" xmlns:wp14="http://schemas.microsoft.com/office/word/2010/wordprocessingDrawing" xmlns:wp="http://schemas.openxmlformats.org/drawingml/2006/wordprocessingDrawing" xmlns:w10="urn:schemas-microsoft-com:office:word" xmlns:w="http://schemas.openxmlformats.org/wordprocessingml/2006/main" xmlns:w14="http://schemas.microsoft.com/office/word/2010/wordml" xmlns:w15="http://schemas.microsoft.com/office/word/2012/wordml" xmlns:w16se="http://schemas.microsoft.com/office/word/2015/wordml/symex" xmlns:wpg="http://schemas.microsoft.com/office/word/2010/wordprocessingGroup" xmlns:wpi="http://schemas.microsoft.com/office/word/2010/wordprocessingInk" xmlns:wne="http://schemas.microsoft.com/office/word/2006/wordml" xmlns:wps="http://schemas.microsoft.com/office/word/2010/wordprocessingShape" mc:Ignorable="w14 w15 w16se wp14">
+<w15:people xmlns:wpc="http://schemas.microsoft.com/office/word/2010/wordprocessingCanvas" xmlns:mc="http://schemas.openxmlformats.org/markup-compatibility/2006" xmlns:o="urn:schemas-microsoft-com:office:office" xmlns:r="http://schemas.openxmlformats.org/officeDocument/2006/relationships" xmlns:m="http://schemas.openxmlformats.org/officeDocument/2006/math" xmlns:v="urn:schemas-microsoft-com:vml" xmlns:wp14="http://schemas.microsoft.com/office/word/2010/wordprocessingDrawing" xmlns:wp="http://schemas.openxmlformats.org/drawingml/2006/wordprocessingDrawing" xmlns:w10="urn:schemas-microsoft-com:office:word" xmlns:w="http://schemas.openxmlformats.org/wordprocessingml/2006/main" xmlns:w14="http://schemas.microsoft.com/office/word/2010/wordml" xmlns:w15="http://schemas.microsoft.com/office/word/2012/wordml" xmlns:wpg="http://schemas.microsoft.com/office/word/2010/wordprocessingGroup" xmlns:wpi="http://schemas.microsoft.com/office/word/2010/wordprocessingInk" xmlns:wne="http://schemas.microsoft.com/office/word/2006/wordml" xmlns:wps="http://schemas.microsoft.com/office/word/2010/wordprocessingShape" mc:Ignorable="w14 w15 wp14">
   <w15:person w15:author="Shannon Nitroy">
     <w15:presenceInfo w15:providerId="AD" w15:userId="S-1-5-21-494564499-3874391898-67382419-33734"/>
   </w15:person>
@@ -4463,7 +4472,7 @@
 </file>
 
 <file path=word/styles.xml><?xml version="1.0" encoding="utf-8"?>
-<w:styles xmlns:mc="http://schemas.openxmlformats.org/markup-compatibility/2006" xmlns:r="http://schemas.openxmlformats.org/officeDocument/2006/relationships" xmlns:w="http://schemas.openxmlformats.org/wordprocessingml/2006/main" xmlns:w14="http://schemas.microsoft.com/office/word/2010/wordml" xmlns:w15="http://schemas.microsoft.com/office/word/2012/wordml" xmlns:w16se="http://schemas.microsoft.com/office/word/2015/wordml/symex" mc:Ignorable="w14 w15 w16se">
+<w:styles xmlns:mc="http://schemas.openxmlformats.org/markup-compatibility/2006" xmlns:r="http://schemas.openxmlformats.org/officeDocument/2006/relationships" xmlns:w="http://schemas.openxmlformats.org/wordprocessingml/2006/main" xmlns:w14="http://schemas.microsoft.com/office/word/2010/wordml" xmlns:w15="http://schemas.microsoft.com/office/word/2012/wordml" mc:Ignorable="w14 w15">
   <w:docDefaults>
     <w:rPrDefault>
       <w:rPr>
@@ -4479,7 +4488,7 @@
       </w:pPr>
     </w:pPrDefault>
   </w:docDefaults>
-  <w:latentStyles w:defLockedState="0" w:defUIPriority="99" w:defSemiHidden="0" w:defUnhideWhenUsed="0" w:defQFormat="0" w:count="374">
+  <w:latentStyles w:defLockedState="0" w:defUIPriority="99" w:defSemiHidden="0" w:defUnhideWhenUsed="0" w:defQFormat="0" w:count="371">
     <w:lsdException w:name="Normal" w:uiPriority="0" w:qFormat="1"/>
     <w:lsdException w:name="heading 1" w:uiPriority="9" w:qFormat="1"/>
     <w:lsdException w:name="heading 2" w:semiHidden="1" w:uiPriority="9" w:unhideWhenUsed="1" w:qFormat="1"/>
@@ -4585,6 +4594,7 @@
     <w:lsdException w:name="HTML Sample" w:semiHidden="1" w:unhideWhenUsed="1"/>
     <w:lsdException w:name="HTML Typewriter" w:semiHidden="1" w:unhideWhenUsed="1"/>
     <w:lsdException w:name="HTML Variable" w:semiHidden="1" w:unhideWhenUsed="1"/>
+    <w:lsdException w:name="Normal Table" w:semiHidden="1" w:unhideWhenUsed="1"/>
     <w:lsdException w:name="annotation subject" w:semiHidden="1" w:unhideWhenUsed="1"/>
     <w:lsdException w:name="No List" w:semiHidden="1" w:unhideWhenUsed="1"/>
     <w:lsdException w:name="Outline List 1" w:semiHidden="1" w:unhideWhenUsed="1"/>
@@ -4629,6 +4639,7 @@
     <w:lsdException w:name="Table Professional" w:semiHidden="1" w:unhideWhenUsed="1"/>
     <w:lsdException w:name="Table Subtle 1" w:semiHidden="1" w:unhideWhenUsed="1"/>
     <w:lsdException w:name="Table Subtle 2" w:semiHidden="1" w:unhideWhenUsed="1"/>
+    <w:lsdException w:name="Table Web 1" w:semiHidden="1" w:unhideWhenUsed="1"/>
     <w:lsdException w:name="Table Web 2" w:semiHidden="1" w:unhideWhenUsed="1"/>
     <w:lsdException w:name="Table Web 3" w:semiHidden="1" w:unhideWhenUsed="1"/>
     <w:lsdException w:name="Balloon Text" w:semiHidden="1" w:unhideWhenUsed="1"/>
@@ -4840,9 +4851,6 @@
     <w:lsdException w:name="List Table 5 Dark Accent 6" w:uiPriority="50"/>
     <w:lsdException w:name="List Table 6 Colorful Accent 6" w:uiPriority="51"/>
     <w:lsdException w:name="List Table 7 Colorful Accent 6" w:uiPriority="52"/>
-    <w:lsdException w:name="Mention" w:semiHidden="1" w:unhideWhenUsed="1"/>
-    <w:lsdException w:name="Smart Hyperlink" w:semiHidden="1" w:unhideWhenUsed="1"/>
-    <w:lsdException w:name="Hashtag" w:semiHidden="1" w:unhideWhenUsed="1"/>
   </w:latentStyles>
   <w:style w:type="paragraph" w:default="1" w:styleId="Normal">
     <w:name w:val="Normal"/>
@@ -5323,7 +5331,7 @@
 </file>
 
 <file path=customXml/itemProps1.xml><?xml version="1.0" encoding="utf-8"?>
-<ds:datastoreItem xmlns:ds="http://schemas.openxmlformats.org/officeDocument/2006/customXml" ds:itemID="{E482CE15-637A-4610-87CE-E2BB8DA201BB}">
+<ds:datastoreItem xmlns:ds="http://schemas.openxmlformats.org/officeDocument/2006/customXml" ds:itemID="{AA63F831-BA2E-4663-B15C-A2E9A589BD7F}">
   <ds:schemaRefs>
     <ds:schemaRef ds:uri="http://schemas.openxmlformats.org/officeDocument/2006/bibliography"/>
   </ds:schemaRefs>

--- a/Project1 Writeup NWRoc EDITS SRN.docx
+++ b/Project1 Writeup NWRoc EDITS SRN.docx
@@ -2881,7 +2881,16 @@
       </w:pPr>
       <w:r>
         <w:lastRenderedPageBreak/>
-        <w:t>Because our data come from a survey rather than a designed experiment, we use our initial analysis to construct an ANCOVA regression on the number of years the participant has resided in the area.</w:t>
+        <w:t>Because our data come from a survey rather than a designed experiment, we use our initial analysis to construct an ANCOVA regression on the</w:t>
+      </w:r>
+      <w:r>
+        <w:t xml:space="preserve"> log</w:t>
+      </w:r>
+      <w:r>
+        <w:t xml:space="preserve"> number of years the participant has resided in the area.</w:t>
+      </w:r>
+      <w:r>
+        <w:t xml:space="preserve"> The response is logged due to the skew in the distribution of years.</w:t>
       </w:r>
       <w:r>
         <w:t xml:space="preserve"> It is an ANCOVA specification because our response variable is continuous and our explanatory variables are either discrete or continuous</w:t>
@@ -3229,6 +3238,126 @@
           <w:szCs w:val="32"/>
         </w:rPr>
       </w:pPr>
+      <w:r>
+        <w:rPr>
+          <w:i/>
+          <w:noProof/>
+          <w:sz w:val="18"/>
+          <w:szCs w:val="32"/>
+        </w:rPr>
+        <mc:AlternateContent>
+          <mc:Choice Requires="wps">
+            <w:drawing>
+              <wp:anchor distT="45720" distB="45720" distL="114300" distR="114300" simplePos="0" relativeHeight="251665408" behindDoc="0" locked="0" layoutInCell="1" allowOverlap="1" wp14:anchorId="00CA7510" wp14:editId="2BB4D8C4">
+                <wp:simplePos x="0" y="0"/>
+                <wp:positionH relativeFrom="column">
+                  <wp:posOffset>3790950</wp:posOffset>
+                </wp:positionH>
+                <wp:positionV relativeFrom="paragraph">
+                  <wp:posOffset>3143250</wp:posOffset>
+                </wp:positionV>
+                <wp:extent cx="3048000" cy="419100"/>
+                <wp:effectExtent l="0" t="0" r="0" b="0"/>
+                <wp:wrapNone/>
+                <wp:docPr id="217" name="Text Box 2"/>
+                <wp:cNvGraphicFramePr>
+                  <a:graphicFrameLocks xmlns:a="http://schemas.openxmlformats.org/drawingml/2006/main"/>
+                </wp:cNvGraphicFramePr>
+                <a:graphic xmlns:a="http://schemas.openxmlformats.org/drawingml/2006/main">
+                  <a:graphicData uri="http://schemas.microsoft.com/office/word/2010/wordprocessingShape">
+                    <wps:wsp>
+                      <wps:cNvSpPr txBox="1">
+                        <a:spLocks noChangeArrowheads="1"/>
+                      </wps:cNvSpPr>
+                      <wps:spPr bwMode="auto">
+                        <a:xfrm>
+                          <a:off x="0" y="0"/>
+                          <a:ext cx="3048000" cy="419100"/>
+                        </a:xfrm>
+                        <a:prstGeom prst="rect">
+                          <a:avLst/>
+                        </a:prstGeom>
+                        <a:solidFill>
+                          <a:srgbClr val="FFFFFF"/>
+                        </a:solidFill>
+                        <a:ln w="9525">
+                          <a:noFill/>
+                          <a:miter lim="800000"/>
+                          <a:headEnd/>
+                          <a:tailEnd/>
+                        </a:ln>
+                      </wps:spPr>
+                      <wps:txbx>
+                        <w:txbxContent>
+                          <w:p>
+                            <w:r>
+                              <w:rPr>
+                                <w:i/>
+                                <w:sz w:val="18"/>
+                                <w:szCs w:val="32"/>
+                              </w:rPr>
+                              <w:t>Graph 1. Actual vs predicted values</w:t>
+                            </w:r>
+                            <w:r>
+                              <w:rPr>
+                                <w:i/>
+                                <w:sz w:val="18"/>
+                                <w:szCs w:val="32"/>
+                              </w:rPr>
+                              <w:t xml:space="preserve"> for model including neighborhood ID</w:t>
+                            </w:r>
+                          </w:p>
+                        </w:txbxContent>
+                      </wps:txbx>
+                      <wps:bodyPr rot="0" vert="horz" wrap="square" lIns="91440" tIns="45720" rIns="91440" bIns="45720" anchor="t" anchorCtr="0">
+                        <a:noAutofit/>
+                      </wps:bodyPr>
+                    </wps:wsp>
+                  </a:graphicData>
+                </a:graphic>
+                <wp14:sizeRelH relativeFrom="margin">
+                  <wp14:pctWidth>0</wp14:pctWidth>
+                </wp14:sizeRelH>
+                <wp14:sizeRelV relativeFrom="margin">
+                  <wp14:pctHeight>0</wp14:pctHeight>
+                </wp14:sizeRelV>
+              </wp:anchor>
+            </w:drawing>
+          </mc:Choice>
+          <mc:Fallback>
+            <w:pict>
+              <v:shapetype w14:anchorId="00CA7510" id="_x0000_t202" coordsize="21600,21600" o:spt="202" path="m,l,21600r21600,l21600,xe">
+                <v:stroke joinstyle="miter"/>
+                <v:path gradientshapeok="t" o:connecttype="rect"/>
+              </v:shapetype>
+              <v:shape id="Text Box 2" o:spid="_x0000_s1027" type="#_x0000_t202" style="position:absolute;margin-left:298.5pt;margin-top:247.5pt;width:240pt;height:33pt;z-index:251665408;visibility:visible;mso-wrap-style:square;mso-width-percent:0;mso-height-percent:0;mso-wrap-distance-left:9pt;mso-wrap-distance-top:3.6pt;mso-wrap-distance-right:9pt;mso-wrap-distance-bottom:3.6pt;mso-position-horizontal:absolute;mso-position-horizontal-relative:text;mso-position-vertical:absolute;mso-position-vertical-relative:text;mso-width-percent:0;mso-height-percent:0;mso-width-relative:margin;mso-height-relative:margin;v-text-anchor:top" o:gfxdata="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" stroked="f">
+                <v:textbox>
+                  <w:txbxContent>
+                    <w:p>
+                      <w:r>
+                        <w:rPr>
+                          <w:i/>
+                          <w:sz w:val="18"/>
+                          <w:szCs w:val="32"/>
+                        </w:rPr>
+                        <w:t>Graph 1. Actual vs predicted values</w:t>
+                      </w:r>
+                      <w:r>
+                        <w:rPr>
+                          <w:i/>
+                          <w:sz w:val="18"/>
+                          <w:szCs w:val="32"/>
+                        </w:rPr>
+                        <w:t xml:space="preserve"> for model including neighborhood ID</w:t>
+                      </w:r>
+                    </w:p>
+                  </w:txbxContent>
+                </v:textbox>
+              </v:shape>
+            </w:pict>
+          </mc:Fallback>
+        </mc:AlternateContent>
+      </w:r>
       <w:r>
         <w:rPr>
           <w:noProof/>
@@ -3367,7 +3496,14 @@
           <w:i/>
           <w:sz w:val="18"/>
         </w:rPr>
-        <w:t>Figure 3. Model Output</w:t>
+        <w:t>Table 1</w:t>
+      </w:r>
+      <w:r>
+        <w:rPr>
+          <w:i/>
+          <w:sz w:val="18"/>
+        </w:rPr>
+        <w:t>. Model Output</w:t>
       </w:r>
     </w:p>
     <w:p>
@@ -3598,8 +3734,6 @@
           <w:ins w:id="15" w:author="Shannon Nitroy" w:date="2017-02-27T09:18:00Z"/>
         </w:rPr>
       </w:pPr>
-      <w:bookmarkStart w:id="16" w:name="_GoBack"/>
-      <w:bookmarkEnd w:id="16"/>
     </w:p>
     <w:p>
       <w:pPr>
@@ -3615,6 +3749,156 @@
       <w:pPr>
         <w:spacing w:line="240" w:lineRule="auto"/>
       </w:pPr>
+      <w:r>
+        <w:rPr>
+          <w:i/>
+          <w:noProof/>
+          <w:sz w:val="18"/>
+          <w:szCs w:val="32"/>
+        </w:rPr>
+        <mc:AlternateContent>
+          <mc:Choice Requires="wps">
+            <w:drawing>
+              <wp:anchor distT="45720" distB="45720" distL="114300" distR="114300" simplePos="0" relativeHeight="251667456" behindDoc="0" locked="0" layoutInCell="1" allowOverlap="1" wp14:anchorId="1BC88C5D" wp14:editId="78F4EED4">
+                <wp:simplePos x="0" y="0"/>
+                <wp:positionH relativeFrom="column">
+                  <wp:posOffset>3600450</wp:posOffset>
+                </wp:positionH>
+                <wp:positionV relativeFrom="paragraph">
+                  <wp:posOffset>3187700</wp:posOffset>
+                </wp:positionV>
+                <wp:extent cx="3209925" cy="438150"/>
+                <wp:effectExtent l="0" t="0" r="9525" b="0"/>
+                <wp:wrapNone/>
+                <wp:docPr id="5" name="Text Box 2"/>
+                <wp:cNvGraphicFramePr>
+                  <a:graphicFrameLocks xmlns:a="http://schemas.openxmlformats.org/drawingml/2006/main"/>
+                </wp:cNvGraphicFramePr>
+                <a:graphic xmlns:a="http://schemas.openxmlformats.org/drawingml/2006/main">
+                  <a:graphicData uri="http://schemas.microsoft.com/office/word/2010/wordprocessingShape">
+                    <wps:wsp>
+                      <wps:cNvSpPr txBox="1">
+                        <a:spLocks noChangeArrowheads="1"/>
+                      </wps:cNvSpPr>
+                      <wps:spPr bwMode="auto">
+                        <a:xfrm>
+                          <a:off x="0" y="0"/>
+                          <a:ext cx="3209925" cy="438150"/>
+                        </a:xfrm>
+                        <a:prstGeom prst="rect">
+                          <a:avLst/>
+                        </a:prstGeom>
+                        <a:solidFill>
+                          <a:srgbClr val="FFFFFF"/>
+                        </a:solidFill>
+                        <a:ln w="9525">
+                          <a:noFill/>
+                          <a:miter lim="800000"/>
+                          <a:headEnd/>
+                          <a:tailEnd/>
+                        </a:ln>
+                      </wps:spPr>
+                      <wps:txbx>
+                        <w:txbxContent>
+                          <w:p>
+                            <w:r>
+                              <w:rPr>
+                                <w:i/>
+                                <w:sz w:val="18"/>
+                                <w:szCs w:val="32"/>
+                              </w:rPr>
+                              <w:t>Graph 2</w:t>
+                            </w:r>
+                            <w:r>
+                              <w:rPr>
+                                <w:i/>
+                                <w:sz w:val="18"/>
+                                <w:szCs w:val="32"/>
+                              </w:rPr>
+                              <w:t>. Actual vs predicted values</w:t>
+                            </w:r>
+                            <w:r>
+                              <w:rPr>
+                                <w:i/>
+                                <w:sz w:val="18"/>
+                                <w:szCs w:val="32"/>
+                              </w:rPr>
+                              <w:t xml:space="preserve"> for model ex</w:t>
+                            </w:r>
+                            <w:r>
+                              <w:rPr>
+                                <w:i/>
+                                <w:sz w:val="18"/>
+                                <w:szCs w:val="32"/>
+                              </w:rPr>
+                              <w:t>cluding neighborhood ID</w:t>
+                            </w:r>
+                          </w:p>
+                          <w:p/>
+                        </w:txbxContent>
+                      </wps:txbx>
+                      <wps:bodyPr rot="0" vert="horz" wrap="square" lIns="91440" tIns="45720" rIns="91440" bIns="45720" anchor="t" anchorCtr="0">
+                        <a:noAutofit/>
+                      </wps:bodyPr>
+                    </wps:wsp>
+                  </a:graphicData>
+                </a:graphic>
+                <wp14:sizeRelH relativeFrom="margin">
+                  <wp14:pctWidth>0</wp14:pctWidth>
+                </wp14:sizeRelH>
+                <wp14:sizeRelV relativeFrom="margin">
+                  <wp14:pctHeight>0</wp14:pctHeight>
+                </wp14:sizeRelV>
+              </wp:anchor>
+            </w:drawing>
+          </mc:Choice>
+          <mc:Fallback>
+            <w:pict>
+              <v:shape w14:anchorId="1BC88C5D" id="_x0000_s1028" type="#_x0000_t202" style="position:absolute;margin-left:283.5pt;margin-top:251pt;width:252.75pt;height:34.5pt;z-index:251667456;visibility:visible;mso-wrap-style:square;mso-width-percent:0;mso-height-percent:0;mso-wrap-distance-left:9pt;mso-wrap-distance-top:3.6pt;mso-wrap-distance-right:9pt;mso-wrap-distance-bottom:3.6pt;mso-position-horizontal:absolute;mso-position-horizontal-relative:text;mso-position-vertical:absolute;mso-position-vertical-relative:text;mso-width-percent:0;mso-height-percent:0;mso-width-relative:margin;mso-height-relative:margin;v-text-anchor:top" o:gfxdata="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" stroked="f">
+                <v:textbox>
+                  <w:txbxContent>
+                    <w:p>
+                      <w:r>
+                        <w:rPr>
+                          <w:i/>
+                          <w:sz w:val="18"/>
+                          <w:szCs w:val="32"/>
+                        </w:rPr>
+                        <w:t>Graph 2</w:t>
+                      </w:r>
+                      <w:r>
+                        <w:rPr>
+                          <w:i/>
+                          <w:sz w:val="18"/>
+                          <w:szCs w:val="32"/>
+                        </w:rPr>
+                        <w:t>. Actual vs predicted values</w:t>
+                      </w:r>
+                      <w:r>
+                        <w:rPr>
+                          <w:i/>
+                          <w:sz w:val="18"/>
+                          <w:szCs w:val="32"/>
+                        </w:rPr>
+                        <w:t xml:space="preserve"> for model ex</w:t>
+                      </w:r>
+                      <w:r>
+                        <w:rPr>
+                          <w:i/>
+                          <w:sz w:val="18"/>
+                          <w:szCs w:val="32"/>
+                        </w:rPr>
+                        <w:t>cluding neighborhood ID</w:t>
+                      </w:r>
+                    </w:p>
+                    <w:p/>
+                  </w:txbxContent>
+                </v:textbox>
+              </v:shape>
+            </w:pict>
+          </mc:Fallback>
+        </mc:AlternateContent>
+      </w:r>
       <w:r>
         <w:rPr>
           <w:noProof/>
@@ -3687,7 +3971,7 @@
           <w:noProof/>
         </w:rPr>
         <w:drawing>
-          <wp:inline distT="0" distB="0" distL="0" distR="0" wp14:anchorId="603535E4" wp14:editId="76EC4B4C">
+          <wp:inline distT="0" distB="0" distL="0" distR="0" wp14:anchorId="603535E4" wp14:editId="5BDF5B92">
             <wp:extent cx="3680409" cy="3448050"/>
             <wp:effectExtent l="0" t="0" r="0" b="0"/>
             <wp:docPr id="7" name="Picture 7"/>
@@ -3749,7 +4033,14 @@
           <w:i/>
           <w:sz w:val="18"/>
         </w:rPr>
-        <w:t>Figure 4. Output removing Neighborhood ID</w:t>
+        <w:t>Table 2.</w:t>
+      </w:r>
+      <w:r>
+        <w:rPr>
+          <w:i/>
+          <w:sz w:val="18"/>
+        </w:rPr>
+        <w:t xml:space="preserve"> Output removing Neighborhood ID</w:t>
       </w:r>
     </w:p>
     <w:p>
@@ -3846,7 +4137,14 @@
           <w:i/>
           <w:sz w:val="18"/>
         </w:rPr>
-        <w:t>Figure 5. Estimates comparing subsectors</w:t>
+        <w:t>Table 3.</w:t>
+      </w:r>
+      <w:r>
+        <w:rPr>
+          <w:i/>
+          <w:sz w:val="18"/>
+        </w:rPr>
+        <w:t xml:space="preserve"> Estimates comparing subsectors</w:t>
       </w:r>
     </w:p>
     <w:p>
@@ -3868,9 +4166,6 @@
     <w:p>
       <w:pPr>
         <w:spacing w:line="240" w:lineRule="auto"/>
-        <w:pPrChange w:id="17" w:author="Shannon Nitroy" w:date="2017-02-27T09:25:00Z">
-          <w:pPr/>
-        </w:pPrChange>
       </w:pPr>
       <w:r>
         <w:tab/>
@@ -3901,8 +4196,37 @@
         <w:t>this dataset</w:t>
       </w:r>
       <w:r>
-        <w:t>. We find that people tend, on average, to live in each of the four subsectors for the same amount of time. We also find that factors such as age, home ownership, and police and trash ratings contribute to the number of years of residence, but the unexpected signs on some of the coefficients may indicate we have omitted variable bias.</w:t>
-      </w:r>
+        <w:t xml:space="preserve">. We find that people tend, on average, to live in each of the four subsectors for the same amount of time. We also find </w:t>
+      </w:r>
+      <w:r>
+        <w:t>that</w:t>
+      </w:r>
+      <w:r>
+        <w:t xml:space="preserve"> age</w:t>
+      </w:r>
+      <w:r>
+        <w:t xml:space="preserve">, </w:t>
+      </w:r>
+      <w:r>
+        <w:t>home ownership</w:t>
+      </w:r>
+      <w:r>
+        <w:t xml:space="preserve">, and a high rating of feeling safe during the daytime are positively related to years of residence, while high police force and trash removal ratings are negatively related to years of residence. These coefficients have </w:t>
+      </w:r>
+      <w:r>
+        <w:t>unexpected signs</w:t>
+      </w:r>
+      <w:r>
+        <w:t>, which</w:t>
+      </w:r>
+      <w:r>
+        <w:t xml:space="preserve"> may indicate we have omitted variable bias.</w:t>
+      </w:r>
+      <w:r>
+        <w:t xml:space="preserve"> Finally, we find little to no evidence that the years of residence differs between any two of the four subsectors of this area. </w:t>
+      </w:r>
+      <w:bookmarkStart w:id="16" w:name="_GoBack"/>
+      <w:bookmarkEnd w:id="16"/>
     </w:p>
     <w:sectPr>
       <w:pgSz w:w="12240" w:h="15840"/>
@@ -5331,7 +5655,7 @@
 </file>
 
 <file path=customXml/itemProps1.xml><?xml version="1.0" encoding="utf-8"?>
-<ds:datastoreItem xmlns:ds="http://schemas.openxmlformats.org/officeDocument/2006/customXml" ds:itemID="{AA63F831-BA2E-4663-B15C-A2E9A589BD7F}">
+<ds:datastoreItem xmlns:ds="http://schemas.openxmlformats.org/officeDocument/2006/customXml" ds:itemID="{9265B564-12D5-4382-B952-0C5CB58EB4AB}">
   <ds:schemaRefs>
     <ds:schemaRef ds:uri="http://schemas.openxmlformats.org/officeDocument/2006/bibliography"/>
   </ds:schemaRefs>

--- a/Project1 Writeup NWRoc EDITS SRN.docx
+++ b/Project1 Writeup NWRoc EDITS SRN.docx
@@ -23,31 +23,7 @@
         <w:spacing w:line="240" w:lineRule="auto"/>
       </w:pPr>
       <w:r>
-        <w:t xml:space="preserve">Joseph </w:t>
-      </w:r>
-      <w:proofErr w:type="spellStart"/>
-      <w:r>
-        <w:t>Blubaugh</w:t>
-      </w:r>
-      <w:proofErr w:type="spellEnd"/>
-      <w:r>
-        <w:t xml:space="preserve">, Anne </w:t>
-      </w:r>
-      <w:proofErr w:type="spellStart"/>
-      <w:r>
-        <w:t>Geraci</w:t>
-      </w:r>
-      <w:proofErr w:type="spellEnd"/>
-      <w:r>
-        <w:t xml:space="preserve">, Rachael </w:t>
-      </w:r>
-      <w:proofErr w:type="spellStart"/>
-      <w:r>
-        <w:t>Glazner</w:t>
-      </w:r>
-      <w:proofErr w:type="spellEnd"/>
-      <w:r>
-        <w:t xml:space="preserve">, Shannon Nitroy. </w:t>
+        <w:t xml:space="preserve">Joseph Blubaugh, Anne Geraci, Rachael Glazner, Shannon Nitroy. </w:t>
       </w:r>
     </w:p>
     <w:p>
@@ -279,7 +255,7 @@
                     </wp:anchor>
                   </w:drawing>
                 </mc:Choice>
-                <mc:Fallback xmlns:w16se="http://schemas.microsoft.com/office/word/2015/wordml/symex" xmlns:cx5="http://schemas.microsoft.com/office/drawing/2016/5/11/chartex" xmlns:cx4="http://schemas.microsoft.com/office/drawing/2016/5/10/chartex" xmlns:cx3="http://schemas.microsoft.com/office/drawing/2016/5/9/chartex" xmlns:cx2="http://schemas.microsoft.com/office/drawing/2015/10/21/chartex" xmlns:cx1="http://schemas.microsoft.com/office/drawing/2015/9/8/chartex" xmlns:cx="http://schemas.microsoft.com/office/drawing/2014/chartex">
+                <mc:Fallback xmlns:cx="http://schemas.microsoft.com/office/drawing/2014/chartex" xmlns:cx1="http://schemas.microsoft.com/office/drawing/2015/9/8/chartex" xmlns:cx2="http://schemas.microsoft.com/office/drawing/2015/10/21/chartex" xmlns:cx3="http://schemas.microsoft.com/office/drawing/2016/5/9/chartex" xmlns:cx4="http://schemas.microsoft.com/office/drawing/2016/5/10/chartex" xmlns:cx5="http://schemas.microsoft.com/office/drawing/2016/5/11/chartex" xmlns:w16se="http://schemas.microsoft.com/office/word/2015/wordml/symex">
                   <w:pict>
                     <v:shapetype w14:anchorId="3C9D8094" id="_x0000_t202" coordsize="21600,21600" o:spt="202" path="m,l,21600r21600,l21600,xe">
                       <v:stroke joinstyle="miter"/>
@@ -393,13 +369,8 @@
         <w:spacing w:line="240" w:lineRule="auto"/>
         <w:ind w:firstLine="720"/>
       </w:pPr>
-      <w:proofErr w:type="spellStart"/>
-      <w:r>
-        <w:t>NeighborWorks</w:t>
-      </w:r>
-      <w:proofErr w:type="spellEnd"/>
-      <w:r>
-        <w:t>® Rochester</w:t>
+      <w:r>
+        <w:t>NeighborWorks® Rochester</w:t>
       </w:r>
       <w:r>
         <w:t xml:space="preserve"> (New York)</w:t>
@@ -417,23 +388,7 @@
         <w:t xml:space="preserve"> the</w:t>
       </w:r>
       <w:r>
-        <w:t xml:space="preserve"> </w:t>
-      </w:r>
-      <w:proofErr w:type="spellStart"/>
-      <w:r>
-        <w:t>NeighborWorks</w:t>
-      </w:r>
-      <w:proofErr w:type="spellEnd"/>
-      <w:r>
-        <w:t xml:space="preserve">’ Healthy Blocks initiative.  </w:t>
-      </w:r>
-      <w:proofErr w:type="spellStart"/>
-      <w:r>
-        <w:t>HealthyBlocks</w:t>
-      </w:r>
-      <w:proofErr w:type="spellEnd"/>
-      <w:r>
-        <w:t xml:space="preserve"> focuses on improving the physical conditions of homes, resident engagement and leadership, and neighborhood image and identity.</w:t>
+        <w:t xml:space="preserve"> NeighborWorks’ Healthy Blocks initiative.  HealthyBlocks focuses on improving the physical conditions of homes, resident engagement and leadership, and neighborhood image and identity.</w:t>
       </w:r>
     </w:p>
     <w:p>
@@ -535,14 +490,12 @@
       <w:r>
         <w:t xml:space="preserve"> will be different in nature from the other three sectors, due to its proximity to the relatively affluent </w:t>
       </w:r>
-      <w:proofErr w:type="spellStart"/>
       <w:r>
         <w:rPr>
           <w:u w:val="single"/>
         </w:rPr>
         <w:t>Browncroft</w:t>
       </w:r>
-      <w:proofErr w:type="spellEnd"/>
       <w:r>
         <w:t xml:space="preserve"> area.  </w:t>
       </w:r>
@@ -930,7 +883,6 @@
                 <w:szCs w:val="18"/>
               </w:rPr>
             </w:pPr>
-            <w:proofErr w:type="spellStart"/>
             <w:r>
               <w:rPr>
                 <w:sz w:val="18"/>
@@ -938,7 +890,6 @@
               </w:rPr>
               <w:t>OwnRent</w:t>
             </w:r>
-            <w:proofErr w:type="spellEnd"/>
           </w:p>
         </w:tc>
         <w:tc>
@@ -1355,7 +1306,6 @@
                 <w:szCs w:val="18"/>
               </w:rPr>
             </w:pPr>
-            <w:proofErr w:type="spellStart"/>
             <w:r>
               <w:rPr>
                 <w:sz w:val="18"/>
@@ -1363,7 +1313,6 @@
               </w:rPr>
               <w:t>SatLevel</w:t>
             </w:r>
-            <w:proofErr w:type="spellEnd"/>
           </w:p>
         </w:tc>
         <w:tc>
@@ -1679,7 +1628,6 @@
                 <w:szCs w:val="18"/>
               </w:rPr>
             </w:pPr>
-            <w:proofErr w:type="spellStart"/>
             <w:r>
               <w:rPr>
                 <w:sz w:val="18"/>
@@ -1687,7 +1635,6 @@
               </w:rPr>
               <w:t>PoliceRating</w:t>
             </w:r>
-            <w:proofErr w:type="spellEnd"/>
           </w:p>
         </w:tc>
         <w:tc>
@@ -1785,7 +1732,6 @@
                 <w:szCs w:val="18"/>
               </w:rPr>
             </w:pPr>
-            <w:proofErr w:type="spellStart"/>
             <w:r>
               <w:rPr>
                 <w:sz w:val="18"/>
@@ -1793,7 +1739,6 @@
               </w:rPr>
               <w:t>FireRating</w:t>
             </w:r>
-            <w:proofErr w:type="spellEnd"/>
           </w:p>
         </w:tc>
         <w:tc>
@@ -1898,7 +1843,6 @@
                 <w:szCs w:val="18"/>
               </w:rPr>
             </w:pPr>
-            <w:proofErr w:type="spellStart"/>
             <w:r>
               <w:rPr>
                 <w:sz w:val="18"/>
@@ -1906,7 +1850,6 @@
               </w:rPr>
               <w:t>EMSRating</w:t>
             </w:r>
-            <w:proofErr w:type="spellEnd"/>
           </w:p>
         </w:tc>
         <w:tc>
@@ -2011,7 +1954,6 @@
                 <w:szCs w:val="18"/>
               </w:rPr>
             </w:pPr>
-            <w:proofErr w:type="spellStart"/>
             <w:r>
               <w:rPr>
                 <w:sz w:val="18"/>
@@ -2019,7 +1961,6 @@
               </w:rPr>
               <w:t>TrashRating</w:t>
             </w:r>
-            <w:proofErr w:type="spellEnd"/>
           </w:p>
         </w:tc>
         <w:tc>
@@ -2124,21 +2065,12 @@
                 <w:szCs w:val="18"/>
               </w:rPr>
             </w:pPr>
-            <w:proofErr w:type="spellStart"/>
-            <w:r>
-              <w:rPr>
-                <w:sz w:val="18"/>
-                <w:szCs w:val="18"/>
-              </w:rPr>
-              <w:t>SnowRemoval</w:t>
-            </w:r>
-            <w:proofErr w:type="spellEnd"/>
-            <w:r>
-              <w:rPr>
-                <w:sz w:val="18"/>
-                <w:szCs w:val="18"/>
-              </w:rPr>
-              <w:t xml:space="preserve"> Rating</w:t>
+            <w:r>
+              <w:rPr>
+                <w:sz w:val="18"/>
+                <w:szCs w:val="18"/>
+              </w:rPr>
+              <w:t>SnowRemoval Rating</w:t>
             </w:r>
           </w:p>
         </w:tc>
@@ -2244,7 +2176,6 @@
                 <w:szCs w:val="18"/>
               </w:rPr>
             </w:pPr>
-            <w:proofErr w:type="spellStart"/>
             <w:r>
               <w:rPr>
                 <w:sz w:val="18"/>
@@ -2252,7 +2183,6 @@
               </w:rPr>
               <w:t>FeelSafeDay</w:t>
             </w:r>
-            <w:proofErr w:type="spellEnd"/>
           </w:p>
         </w:tc>
         <w:tc>
@@ -2350,7 +2280,6 @@
                 <w:szCs w:val="18"/>
               </w:rPr>
             </w:pPr>
-            <w:proofErr w:type="spellStart"/>
             <w:r>
               <w:rPr>
                 <w:sz w:val="18"/>
@@ -2358,7 +2287,6 @@
               </w:rPr>
               <w:t>FeelSafeNight</w:t>
             </w:r>
-            <w:proofErr w:type="spellEnd"/>
           </w:p>
         </w:tc>
         <w:tc>
@@ -2456,7 +2384,6 @@
                 <w:szCs w:val="18"/>
               </w:rPr>
             </w:pPr>
-            <w:proofErr w:type="spellStart"/>
             <w:r>
               <w:rPr>
                 <w:sz w:val="18"/>
@@ -2464,7 +2391,6 @@
               </w:rPr>
               <w:t>FeelSafeChildren</w:t>
             </w:r>
-            <w:proofErr w:type="spellEnd"/>
           </w:p>
         </w:tc>
         <w:tc>
@@ -2562,7 +2488,6 @@
                 <w:szCs w:val="18"/>
               </w:rPr>
             </w:pPr>
-            <w:proofErr w:type="spellStart"/>
             <w:r>
               <w:rPr>
                 <w:sz w:val="18"/>
@@ -2570,7 +2495,6 @@
               </w:rPr>
               <w:t>FeelSafeElderly</w:t>
             </w:r>
-            <w:proofErr w:type="spellEnd"/>
           </w:p>
         </w:tc>
         <w:tc>
@@ -2902,15 +2826,7 @@
         <w:t>determine if</w:t>
       </w:r>
       <w:r>
-        <w:t xml:space="preserve"> the slopes of our linear model differ for each subsector, so we will examine the coefficient of </w:t>
-      </w:r>
-      <w:proofErr w:type="spellStart"/>
-      <w:r>
-        <w:t>NeighborhoodID</w:t>
-      </w:r>
-      <w:proofErr w:type="spellEnd"/>
-      <w:r>
-        <w:t xml:space="preserve"> in particular. This is one dimension into determining overall differences in the four subsectors, but</w:t>
+        <w:t xml:space="preserve"> the slopes of our linear model differ for each subsector, so we will examine the coefficient of NeighborhoodID in particular. This is one dimension into determining overall differences in the four subsectors, but</w:t>
       </w:r>
       <w:r>
         <w:t xml:space="preserve"> is </w:t>
@@ -2922,15 +2838,7 @@
         <w:t>interesting because a naïve assumption may be that people who are happy with their location tend to stay there longer. If we can identify factors that lead to people staying in an area longer, we gain some information about how to make improvements</w:t>
       </w:r>
       <w:r>
-        <w:t xml:space="preserve">, another goal of the </w:t>
-      </w:r>
-      <w:proofErr w:type="spellStart"/>
-      <w:r>
-        <w:t>NeighborWorks</w:t>
-      </w:r>
-      <w:proofErr w:type="spellEnd"/>
-      <w:r>
-        <w:t xml:space="preserve"> program</w:t>
+        <w:t>, another goal of the NeighborWorks program</w:t>
       </w:r>
       <w:r>
         <w:t xml:space="preserve">. Our initial model, including all variables we believe may contribute to years of residence, is as follows: </w:t>
@@ -2966,148 +2874,20 @@
         <w:rPr>
           <w:i/>
         </w:rPr>
-        <w:t xml:space="preserve"> </w:t>
-      </w:r>
-      <w:proofErr w:type="spellStart"/>
+        <w:t xml:space="preserve"> NeighborhoodID  + </w:t>
+      </w:r>
       <w:r>
         <w:rPr>
           <w:i/>
         </w:rPr>
-        <w:t>NeighborhoodID</w:t>
-      </w:r>
-      <w:proofErr w:type="spellEnd"/>
+        <w:t>Age + RecommendCat + Gender + FeelSafeNightCat + SatLevelCat + Race + SnowRemovalCat + ParticipationScoreCat + OwnRent + PoliceRating + FeelSafeDayCat</w:t>
+      </w:r>
       <w:r>
         <w:rPr>
           <w:i/>
         </w:rPr>
-        <w:t xml:space="preserve">  + </w:t>
-      </w:r>
-      <w:r>
-        <w:rPr>
-          <w:i/>
-        </w:rPr>
-        <w:t xml:space="preserve">Age + </w:t>
-      </w:r>
-      <w:proofErr w:type="spellStart"/>
-      <w:r>
-        <w:rPr>
-          <w:i/>
-        </w:rPr>
-        <w:t>RecommendCat</w:t>
-      </w:r>
-      <w:proofErr w:type="spellEnd"/>
-      <w:r>
-        <w:rPr>
-          <w:i/>
-        </w:rPr>
-        <w:t xml:space="preserve"> + Gender + </w:t>
-      </w:r>
-      <w:proofErr w:type="spellStart"/>
-      <w:r>
-        <w:rPr>
-          <w:i/>
-        </w:rPr>
-        <w:t>FeelSafeNightCat</w:t>
-      </w:r>
-      <w:proofErr w:type="spellEnd"/>
-      <w:r>
-        <w:rPr>
-          <w:i/>
-        </w:rPr>
-        <w:t xml:space="preserve"> + </w:t>
-      </w:r>
-      <w:proofErr w:type="spellStart"/>
-      <w:r>
-        <w:rPr>
-          <w:i/>
-        </w:rPr>
-        <w:t>SatLevelCat</w:t>
-      </w:r>
-      <w:proofErr w:type="spellEnd"/>
-      <w:r>
-        <w:rPr>
-          <w:i/>
-        </w:rPr>
-        <w:t xml:space="preserve"> + Race + </w:t>
-      </w:r>
-      <w:proofErr w:type="spellStart"/>
-      <w:r>
-        <w:rPr>
-          <w:i/>
-        </w:rPr>
-        <w:t>SnowRemovalCat</w:t>
-      </w:r>
-      <w:proofErr w:type="spellEnd"/>
-      <w:r>
-        <w:rPr>
-          <w:i/>
-        </w:rPr>
-        <w:t xml:space="preserve"> + </w:t>
-      </w:r>
-      <w:proofErr w:type="spellStart"/>
-      <w:r>
-        <w:rPr>
-          <w:i/>
-        </w:rPr>
-        <w:t>ParticipationScoreCat</w:t>
-      </w:r>
-      <w:proofErr w:type="spellEnd"/>
-      <w:r>
-        <w:rPr>
-          <w:i/>
-        </w:rPr>
-        <w:t xml:space="preserve"> + </w:t>
-      </w:r>
-      <w:proofErr w:type="spellStart"/>
-      <w:r>
-        <w:rPr>
-          <w:i/>
-        </w:rPr>
-        <w:t>OwnRent</w:t>
-      </w:r>
-      <w:proofErr w:type="spellEnd"/>
-      <w:r>
-        <w:rPr>
-          <w:i/>
-        </w:rPr>
-        <w:t xml:space="preserve"> + </w:t>
-      </w:r>
-      <w:proofErr w:type="spellStart"/>
-      <w:r>
-        <w:rPr>
-          <w:i/>
-        </w:rPr>
-        <w:t>PoliceRating</w:t>
-      </w:r>
-      <w:proofErr w:type="spellEnd"/>
-      <w:r>
-        <w:rPr>
-          <w:i/>
-        </w:rPr>
-        <w:t xml:space="preserve"> + </w:t>
-      </w:r>
-      <w:proofErr w:type="spellStart"/>
-      <w:r>
-        <w:rPr>
-          <w:i/>
-        </w:rPr>
-        <w:t>FeelSafeDayCat</w:t>
-      </w:r>
-      <w:proofErr w:type="spellEnd"/>
-      <w:r>
-        <w:rPr>
-          <w:i/>
-        </w:rPr>
-        <w:t xml:space="preserve"> + </w:t>
-      </w:r>
-      <w:proofErr w:type="spellStart"/>
-      <w:r>
-        <w:rPr>
-          <w:i/>
-        </w:rPr>
-        <w:t>TrashRatingCat</w:t>
-      </w:r>
-      <w:proofErr w:type="spellEnd"/>
+        <w:t xml:space="preserve"> + TrashRatingCat</w:t>
+      </w:r>
     </w:p>
     <w:p>
       <w:pPr>
@@ -3115,15 +2895,7 @@
         <w:ind w:firstLine="720"/>
       </w:pPr>
       <w:r>
-        <w:t xml:space="preserve">After removing insignificant covariates, but keeping </w:t>
-      </w:r>
-      <w:proofErr w:type="spellStart"/>
-      <w:r>
-        <w:t>NeighborhoodID</w:t>
-      </w:r>
-      <w:proofErr w:type="spellEnd"/>
-      <w:r>
-        <w:t xml:space="preserve"> because it is of interest, we are left with the following specification:</w:t>
+        <w:t>After removing insignificant covariates, but keeping NeighborhoodID because it is of interest, we are left with the following specification:</w:t>
       </w:r>
     </w:p>
     <w:p>
@@ -3138,72 +2910,8 @@
         <w:rPr>
           <w:i/>
         </w:rPr>
-        <w:t xml:space="preserve">log(Years) =  </w:t>
-      </w:r>
-      <w:proofErr w:type="spellStart"/>
-      <w:r>
-        <w:rPr>
-          <w:i/>
-        </w:rPr>
-        <w:t>NeighborhoodID</w:t>
-      </w:r>
-      <w:proofErr w:type="spellEnd"/>
-      <w:r>
-        <w:rPr>
-          <w:i/>
-        </w:rPr>
-        <w:t xml:space="preserve">  + Age + </w:t>
-      </w:r>
-      <w:proofErr w:type="spellStart"/>
-      <w:r>
-        <w:rPr>
-          <w:i/>
-        </w:rPr>
-        <w:t>OwnRent</w:t>
-      </w:r>
-      <w:proofErr w:type="spellEnd"/>
-      <w:r>
-        <w:rPr>
-          <w:i/>
-        </w:rPr>
-        <w:t xml:space="preserve"> + </w:t>
-      </w:r>
-      <w:proofErr w:type="spellStart"/>
-      <w:r>
-        <w:rPr>
-          <w:i/>
-        </w:rPr>
-        <w:t>PoliceRating</w:t>
-      </w:r>
-      <w:proofErr w:type="spellEnd"/>
-      <w:r>
-        <w:rPr>
-          <w:i/>
-        </w:rPr>
-        <w:t xml:space="preserve"> + </w:t>
-      </w:r>
-      <w:proofErr w:type="spellStart"/>
-      <w:r>
-        <w:rPr>
-          <w:i/>
-        </w:rPr>
-        <w:t>FeelSafeDayCat</w:t>
-      </w:r>
-      <w:proofErr w:type="spellEnd"/>
-      <w:r>
-        <w:rPr>
-          <w:i/>
-        </w:rPr>
-        <w:t xml:space="preserve"> + </w:t>
-      </w:r>
-      <w:proofErr w:type="spellStart"/>
-      <w:r>
-        <w:rPr>
-          <w:i/>
-        </w:rPr>
-        <w:t>TrashRatingCat</w:t>
-      </w:r>
-      <w:proofErr w:type="spellEnd"/>
+        <w:t>log(Years) =  NeighborhoodID  + Age + OwnRent + PoliceRating + FeelSafeDayCat + TrashRatingCat</w:t>
+      </w:r>
     </w:p>
     <w:p>
       <w:pPr>
@@ -3563,14 +3271,12 @@
       <w:r>
         <w:t xml:space="preserve">he “own” category of </w:t>
       </w:r>
-      <w:proofErr w:type="spellStart"/>
       <w:r>
         <w:rPr>
           <w:i/>
         </w:rPr>
         <w:t>OwnRent</w:t>
       </w:r>
-      <w:proofErr w:type="spellEnd"/>
       <w:r>
         <w:t>.</w:t>
       </w:r>
@@ -3607,41 +3313,39 @@
       <w:r>
         <w:t xml:space="preserve">than homeowners. </w:t>
       </w:r>
-      <w:proofErr w:type="spellStart"/>
       <w:r>
         <w:rPr>
           <w:i/>
         </w:rPr>
         <w:t>FeelSafeDayCat</w:t>
       </w:r>
-      <w:proofErr w:type="spellEnd"/>
       <w:r>
         <w:t xml:space="preserve"> has a positive coefficient, which is also in line with expectations. The coefficients for </w:t>
       </w:r>
-      <w:proofErr w:type="spellStart"/>
       <w:r>
         <w:rPr>
           <w:i/>
         </w:rPr>
         <w:t>PoliceRatingCat</w:t>
       </w:r>
-      <w:proofErr w:type="spellEnd"/>
       <w:r>
         <w:t>-</w:t>
       </w:r>
       <w:r>
         <w:t xml:space="preserve">high, and both levels of </w:t>
       </w:r>
-      <w:proofErr w:type="spellStart"/>
       <w:r>
         <w:rPr>
           <w:i/>
         </w:rPr>
         <w:t>TrashRatingCat</w:t>
       </w:r>
-      <w:proofErr w:type="spellEnd"/>
-      <w:r>
-        <w:t xml:space="preserve"> are negative, which is surprising, given that we would expect better police and trash services ratings to contribute to more years in the area. Neighborhood ID is not significant, but the years of residence is lower for sector 1 relative to sector 4, but higher for sectors 2 and 3 relative to sector </w:t>
+      <w:r>
+        <w:t xml:space="preserve"> are negative, which is surprising, given that we would expect better police and trash services ratings to contribute to more years in the area. Neighborhood ID is </w:t>
+      </w:r>
+      <w:r>
+        <w:lastRenderedPageBreak/>
+        <w:t xml:space="preserve">not significant, but the years of residence is lower for sector 1 relative to sector 4, but higher for sectors 2 and 3 relative to sector </w:t>
       </w:r>
       <w:commentRangeStart w:id="2"/>
       <w:r>
@@ -3823,15 +3527,7 @@
                                 <w:sz w:val="18"/>
                                 <w:szCs w:val="32"/>
                               </w:rPr>
-                              <w:t xml:space="preserve"> for model ex</w:t>
-                            </w:r>
-                            <w:r>
-                              <w:rPr>
-                                <w:i/>
-                                <w:sz w:val="18"/>
-                                <w:szCs w:val="32"/>
-                              </w:rPr>
-                              <w:t>cluding neighborhood ID</w:t>
+                              <w:t xml:space="preserve"> for model excluding neighborhood ID</w:t>
                             </w:r>
                           </w:p>
                           <w:p/>
@@ -4049,15 +3745,7 @@
         <w:ind w:firstLine="720"/>
       </w:pPr>
       <w:r>
-        <w:t xml:space="preserve">Next, we look further into differences between the four subsectors. Even though the coefficients were not significant, indicating that years of residence is not a statistically significant component of the differences in neighborhoods, we can still examine whether there were significant differences between the pairs of subsectors. We can see this is not the case, based on the </w:t>
-      </w:r>
-      <w:proofErr w:type="spellStart"/>
-      <w:r>
-        <w:t>Tukey</w:t>
-      </w:r>
-      <w:proofErr w:type="spellEnd"/>
-      <w:r>
-        <w:t xml:space="preserve"> HSD</w:t>
+        <w:t>Next, we look further into differences between the four subsectors. Even though the coefficients were not significant, indicating that years of residence is not a statistically significant component of the differences in neighborhoods, we can still examine whether there were significant differences between the pairs of subsectors. We can see this is not the case, based on the Tukey HSD</w:t>
       </w:r>
       <w:r>
         <w:t xml:space="preserve"> in figure 5</w:t>
@@ -4074,6 +3762,7 @@
         <w:rPr>
           <w:noProof/>
         </w:rPr>
+        <w:lastRenderedPageBreak/>
         <w:drawing>
           <wp:inline distT="0" distB="0" distL="0" distR="0" wp14:anchorId="5BF2575F" wp14:editId="7B0EB265">
             <wp:extent cx="5505450" cy="3227486"/>
@@ -4211,22 +3900,49 @@
         <w:t>home ownership</w:t>
       </w:r>
       <w:r>
-        <w:t xml:space="preserve">, and a high rating of feeling safe during the daytime are positively related to years of residence, while high police force and trash removal ratings are negatively related to years of residence. These coefficients have </w:t>
+        <w:t>, and a high rating of feeling safe during the daytime are positively related to years of residence, while</w:t>
+      </w:r>
+      <w:r>
+        <w:t xml:space="preserve"> renting a home,</w:t>
+      </w:r>
+      <w:r>
+        <w:t xml:space="preserve"> high police force and trash removal ratings are negatively related to years of residen</w:t>
+      </w:r>
+      <w:r>
+        <w:t>ce. The coefficient on renting makes sense, renting and moving sooner are related, with causality going in both directions. The</w:t>
+      </w:r>
+      <w:r>
+        <w:t xml:space="preserve"> coefficients</w:t>
+      </w:r>
+      <w:r>
+        <w:t xml:space="preserve"> for police and trash</w:t>
+      </w:r>
+      <w:r>
+        <w:t xml:space="preserve"> have </w:t>
       </w:r>
       <w:r>
         <w:t>unexpected signs</w:t>
       </w:r>
       <w:r>
-        <w:t>, which</w:t>
-      </w:r>
-      <w:r>
-        <w:t xml:space="preserve"> may indicate we have omitted variable bias.</w:t>
-      </w:r>
-      <w:r>
-        <w:t xml:space="preserve"> Finally, we find little to no evidence that the years of residence differs between any two of the four subsectors of this area. </w:t>
+        <w:t>, however</w:t>
+      </w:r>
+      <w:r>
+        <w:t xml:space="preserve">, </w:t>
+      </w:r>
+      <w:r>
+        <w:t>because we expect better community services to motivate people to stay longer. This surprise in</w:t>
       </w:r>
       <w:bookmarkStart w:id="16" w:name="_GoBack"/>
       <w:bookmarkEnd w:id="16"/>
+      <w:r>
+        <w:t xml:space="preserve"> signs </w:t>
+      </w:r>
+      <w:r>
+        <w:t>may indicate we have omitted variable bias.</w:t>
+      </w:r>
+      <w:r>
+        <w:t xml:space="preserve"> Finally, we find little to no evidence that the years of residence differs between any two of the four subsectors of this area. </w:t>
+      </w:r>
     </w:p>
     <w:sectPr>
       <w:pgSz w:w="12240" w:h="15840"/>
@@ -5655,7 +5371,7 @@
 </file>
 
 <file path=customXml/itemProps1.xml><?xml version="1.0" encoding="utf-8"?>
-<ds:datastoreItem xmlns:ds="http://schemas.openxmlformats.org/officeDocument/2006/customXml" ds:itemID="{9265B564-12D5-4382-B952-0C5CB58EB4AB}">
+<ds:datastoreItem xmlns:ds="http://schemas.openxmlformats.org/officeDocument/2006/customXml" ds:itemID="{557CA8CB-8237-4A21-814F-34625BD1D6A5}">
   <ds:schemaRefs>
     <ds:schemaRef ds:uri="http://schemas.openxmlformats.org/officeDocument/2006/bibliography"/>
   </ds:schemaRefs>
